--- a/Doc/CAPITULO II Y III Ronaldo Prieto.docx
+++ b/Doc/CAPITULO II Y III Ronaldo Prieto.docx
@@ -5659,11 +5659,7 @@
           </w14:props3d>
         </w:rPr>
       </w:pPr>
-    </w:p>
-    <w:p>
-      <w:pPr>
-        <w:pStyle w:val="APASEPTIMA"/>
-        <w:jc w:val="both"/>
+      <w:r>
         <w:rPr>
           <w:b/>
           <w:bCs/>
@@ -5678,22 +5674,6 @@
             </w14:contourClr>
           </w14:props3d>
         </w:rPr>
-      </w:pPr>
-      <w:r>
-        <w:rPr>
-          <w:b/>
-          <w:bCs/>
-          <w:sz w:val="96"/>
-          <w:szCs w:val="96"/>
-          <w14:props3d w14:extrusionH="99999" w14:contourW="0" w14:prstMaterial="legacyMatte">
-            <w14:extrusionClr>
-              <w14:srgbClr w14:val="663300"/>
-            </w14:extrusionClr>
-            <w14:contourClr>
-              <w14:srgbClr w14:val="FFCC99"/>
-            </w14:contourClr>
-          </w14:props3d>
-        </w:rPr>
         <w:t>FASES DEL DISEÑO</w:t>
       </w:r>
     </w:p>
@@ -5709,6 +5689,7 @@
     <w:p>
       <w:pPr>
         <w:pStyle w:val="APASEPTIMA"/>
+        <w:ind w:firstLine="0"/>
         <w:jc w:val="both"/>
         <w:rPr>
           <w:sz w:val="28"/>
@@ -5718,6 +5699,7 @@
     <w:p>
       <w:pPr>
         <w:pStyle w:val="APASEPTIMA"/>
+        <w:ind w:firstLine="0"/>
         <w:jc w:val="both"/>
         <w:rPr>
           <w:sz w:val="28"/>
@@ -5729,66 +5711,6 @@
         <w:pStyle w:val="APASEPTIMA"/>
         <w:jc w:val="both"/>
         <w:rPr>
-          <w:sz w:val="28"/>
-        </w:rPr>
-      </w:pPr>
-    </w:p>
-    <w:p>
-      <w:pPr>
-        <w:pStyle w:val="APASEPTIMA"/>
-        <w:jc w:val="both"/>
-        <w:rPr>
-          <w:sz w:val="28"/>
-        </w:rPr>
-      </w:pPr>
-    </w:p>
-    <w:p>
-      <w:pPr>
-        <w:pStyle w:val="APASEPTIMA"/>
-        <w:jc w:val="both"/>
-        <w:rPr>
-          <w:sz w:val="28"/>
-        </w:rPr>
-      </w:pPr>
-    </w:p>
-    <w:p>
-      <w:pPr>
-        <w:pStyle w:val="APASEPTIMA"/>
-        <w:jc w:val="both"/>
-        <w:rPr>
-          <w:sz w:val="28"/>
-        </w:rPr>
-      </w:pPr>
-      <w:r>
-        <w:rPr>
-          <w:sz w:val="28"/>
-        </w:rPr>
-        <w:t xml:space="preserve">                                                                                                                </w:t>
-      </w:r>
-    </w:p>
-    <w:p>
-      <w:pPr>
-        <w:pStyle w:val="APASEPTIMA"/>
-        <w:jc w:val="both"/>
-        <w:rPr>
-          <w:sz w:val="28"/>
-        </w:rPr>
-      </w:pPr>
-    </w:p>
-    <w:p>
-      <w:pPr>
-        <w:pStyle w:val="APASEPTIMA"/>
-        <w:jc w:val="both"/>
-        <w:rPr>
-          <w:sz w:val="28"/>
-        </w:rPr>
-      </w:pPr>
-    </w:p>
-    <w:p>
-      <w:pPr>
-        <w:pStyle w:val="APASEPTIMA"/>
-        <w:jc w:val="both"/>
-        <w:rPr>
           <w:b/>
           <w:sz w:val="28"/>
         </w:rPr>
@@ -5799,6 +5721,7 @@
           <w:b/>
           <w:sz w:val="28"/>
         </w:rPr>
+        <w:lastRenderedPageBreak/>
         <w:t>FASES DE DISEÑO</w:t>
       </w:r>
       <w:bookmarkEnd w:id="2"/>
@@ -5849,7 +5772,7 @@
         <w:jc w:val="both"/>
       </w:pPr>
       <w:r>
-        <w:t xml:space="preserve">UML significa Lenguaje de Modelado Unificado (en inglés, </w:t>
+        <w:t xml:space="preserve">UML es la abreviatura de Lenguaje de Modelado Unificado (o </w:t>
       </w:r>
       <w:proofErr w:type="spellStart"/>
       <w:r>
@@ -5873,7 +5796,10 @@
       </w:r>
       <w:proofErr w:type="spellEnd"/>
       <w:r>
-        <w:t xml:space="preserve">) y es un lenguaje estándar para visualizar, diseñar, especificar y documentar sistemas orientados a objetos. </w:t>
+        <w:t xml:space="preserve"> en inglés) y se refiere a un lenguaje estandarizado que se utiliza para visualizar, diseñar, detallar y documentar sistemas basados en objetos</w:t>
+      </w:r>
+      <w:r>
+        <w:t xml:space="preserve">. </w:t>
       </w:r>
     </w:p>
     <w:p>
@@ -5912,7 +5838,6 @@
         <w:jc w:val="both"/>
       </w:pPr>
       <w:r>
-        <w:lastRenderedPageBreak/>
         <w:t>UML de comportamiento: Este tipo de UML se centra en la descripción de los elementos dinámicos de un sistema, como los casos de uso, los diagramas de secuencia, los diagramas de actividad y los diagramas de estado.</w:t>
       </w:r>
     </w:p>
@@ -5940,6 +5865,7 @@
         <w:jc w:val="both"/>
       </w:pPr>
       <w:r>
+        <w:lastRenderedPageBreak/>
         <w:t>UML de implementación: Este tipo de UML se centra en la descripción de cómo se implementa un sistema, como la asignación de componentes a hardware y la configuración de sistemas distribuidos.</w:t>
       </w:r>
     </w:p>
@@ -5983,123 +5909,196 @@
     </w:p>
     <w:p>
       <w:pPr>
-        <w:pStyle w:val="APASEPTIMA"/>
+        <w:pStyle w:val="Prrafodelista"/>
+        <w:spacing w:line="360" w:lineRule="auto"/>
+        <w:ind w:left="1080"/>
         <w:jc w:val="both"/>
+        <w:rPr>
+          <w:lang w:val="es-MX"/>
+        </w:rPr>
       </w:pPr>
       <w:r>
+        <w:rPr>
+          <w:lang w:val="es-MX"/>
+        </w:rPr>
         <w:t>Un diagrama de casos de uso es una herramienta de modelado visual utilizada en UML (Lenguaje de Modelado Unificado) para representar las interacciones entre un sistema y sus actores (usuarios, dispositivos, otros sistemas, etc.).</w:t>
       </w:r>
     </w:p>
     <w:p>
       <w:pPr>
-        <w:pStyle w:val="APASEPTIMA"/>
+        <w:pStyle w:val="Prrafodelista"/>
+        <w:spacing w:line="360" w:lineRule="auto"/>
+        <w:ind w:left="1080"/>
         <w:jc w:val="both"/>
+        <w:rPr>
+          <w:lang w:val="es-MX"/>
+        </w:rPr>
       </w:pPr>
     </w:p>
     <w:p>
       <w:pPr>
-        <w:pStyle w:val="APASEPTIMA"/>
+        <w:pStyle w:val="Prrafodelista"/>
+        <w:spacing w:line="360" w:lineRule="auto"/>
+        <w:ind w:left="1080"/>
         <w:jc w:val="both"/>
+        <w:rPr>
+          <w:lang w:val="es-MX"/>
+        </w:rPr>
       </w:pPr>
       <w:r>
-        <w:t xml:space="preserve">El objetivo de un diagrama de casos de uso es capturar los requisitos funcionales de un sistema en términos de las interacciones que tienen lugar entre los actores y el sistema. Cada caso </w:t>
-      </w:r>
-      <w:r>
-        <w:lastRenderedPageBreak/>
-        <w:t>de uso describe una funcionalidad específica del sistema que puede ser llevada a cabo por uno o varios actores.</w:t>
+        <w:rPr>
+          <w:lang w:val="es-MX"/>
+        </w:rPr>
+        <w:t>El objetivo de un diagrama de casos de uso es capturar los requisitos funcionales de un sistema en términos de las interacciones que tienen lugar entre los actores y el sistema. Cada caso de uso describe una funcionalidad específica del sistema que puede ser llevada a cabo por uno o varios actores.</w:t>
       </w:r>
     </w:p>
     <w:p>
       <w:pPr>
-        <w:pStyle w:val="APASEPTIMA"/>
+        <w:pStyle w:val="Prrafodelista"/>
+        <w:spacing w:line="360" w:lineRule="auto"/>
+        <w:ind w:left="1080"/>
         <w:jc w:val="both"/>
+        <w:rPr>
+          <w:lang w:val="es-MX"/>
+        </w:rPr>
       </w:pPr>
     </w:p>
     <w:p>
       <w:pPr>
-        <w:pStyle w:val="APASEPTIMA"/>
+        <w:pStyle w:val="Prrafodelista"/>
+        <w:spacing w:line="360" w:lineRule="auto"/>
+        <w:ind w:left="1080"/>
         <w:jc w:val="both"/>
+        <w:rPr>
+          <w:lang w:val="es-MX"/>
+        </w:rPr>
       </w:pPr>
       <w:r>
+        <w:rPr>
+          <w:lang w:val="es-MX"/>
+        </w:rPr>
         <w:t>Los elementos principales de un diagrama de casos de uso son:</w:t>
       </w:r>
     </w:p>
     <w:p>
       <w:pPr>
-        <w:pStyle w:val="APASEPTIMA"/>
+        <w:pStyle w:val="Prrafodelista"/>
+        <w:spacing w:line="360" w:lineRule="auto"/>
+        <w:ind w:left="1080"/>
         <w:jc w:val="both"/>
+        <w:rPr>
+          <w:lang w:val="es-MX"/>
+        </w:rPr>
       </w:pPr>
     </w:p>
     <w:p>
       <w:pPr>
-        <w:pStyle w:val="APASEPTIMA"/>
+        <w:pStyle w:val="Prrafodelista"/>
+        <w:numPr>
+          <w:ilvl w:val="0"/>
+          <w:numId w:val="45"/>
+        </w:numPr>
+        <w:spacing w:line="360" w:lineRule="auto"/>
         <w:jc w:val="both"/>
+        <w:rPr>
+          <w:lang w:val="es-MX"/>
+        </w:rPr>
       </w:pPr>
       <w:r>
+        <w:rPr>
+          <w:lang w:val="es-MX"/>
+        </w:rPr>
         <w:t>Actor: Representa a un usuario, dispositivo, sistema o cualquier entidad que interactúe con el sistema.</w:t>
       </w:r>
     </w:p>
     <w:p>
       <w:pPr>
-        <w:pStyle w:val="APASEPTIMA"/>
+        <w:pStyle w:val="Prrafodelista"/>
+        <w:numPr>
+          <w:ilvl w:val="0"/>
+          <w:numId w:val="45"/>
+        </w:numPr>
+        <w:spacing w:line="360" w:lineRule="auto"/>
         <w:jc w:val="both"/>
+        <w:rPr>
+          <w:lang w:val="es-MX"/>
+        </w:rPr>
       </w:pPr>
       <w:r>
+        <w:rPr>
+          <w:lang w:val="es-MX"/>
+        </w:rPr>
         <w:t>Caso de uso: Describe una funcionalidad específica del sistema que se lleva a cabo en respuesta a una solicitud de un actor.</w:t>
       </w:r>
     </w:p>
     <w:p>
       <w:pPr>
-        <w:pStyle w:val="APASEPTIMA"/>
+        <w:pStyle w:val="Prrafodelista"/>
+        <w:numPr>
+          <w:ilvl w:val="0"/>
+          <w:numId w:val="45"/>
+        </w:numPr>
+        <w:spacing w:line="360" w:lineRule="auto"/>
         <w:jc w:val="both"/>
+        <w:rPr>
+          <w:lang w:val="es-MX"/>
+        </w:rPr>
       </w:pPr>
       <w:r>
+        <w:rPr>
+          <w:lang w:val="es-MX"/>
+        </w:rPr>
         <w:t>Relaciones de inclusión: Describen cómo un caso de uso puede incluir a otro caso de uso como parte de su flujo de ejecución.</w:t>
       </w:r>
     </w:p>
     <w:p>
       <w:pPr>
-        <w:pStyle w:val="APASEPTIMA"/>
+        <w:pStyle w:val="Prrafodelista"/>
+        <w:numPr>
+          <w:ilvl w:val="0"/>
+          <w:numId w:val="45"/>
+        </w:numPr>
+        <w:spacing w:line="360" w:lineRule="auto"/>
         <w:jc w:val="both"/>
+        <w:rPr>
+          <w:lang w:val="es-MX"/>
+        </w:rPr>
       </w:pPr>
       <w:r>
+        <w:rPr>
+          <w:lang w:val="es-MX"/>
+        </w:rPr>
         <w:t>Relaciones de extensión: Describen cómo un caso de uso puede extender a otro caso de uso para proporcionar funcionalidades adicionales.</w:t>
       </w:r>
     </w:p>
     <w:p>
       <w:pPr>
-        <w:pStyle w:val="APASEPTIMA"/>
+        <w:pStyle w:val="Prrafodelista"/>
+        <w:spacing w:line="360" w:lineRule="auto"/>
+        <w:ind w:left="1080"/>
         <w:jc w:val="both"/>
+        <w:rPr>
+          <w:lang w:val="es-MX"/>
+        </w:rPr>
       </w:pPr>
     </w:p>
     <w:p>
       <w:pPr>
-        <w:pStyle w:val="APASEPTIMA"/>
+        <w:pStyle w:val="Prrafodelista"/>
+        <w:spacing w:line="360" w:lineRule="auto"/>
+        <w:ind w:left="1080"/>
         <w:jc w:val="both"/>
+        <w:rPr>
+          <w:lang w:val="es-MX"/>
+        </w:rPr>
       </w:pPr>
       <w:r>
-        <w:t xml:space="preserve">Los diagramas de casos de uso son útiles para visualizar las funcionalidades de un sistema y para comunicar los requisitos del sistema a los desarrolladores y otros </w:t>
+        <w:rPr>
+          <w:lang w:val="es-MX"/>
+        </w:rPr>
+        <w:lastRenderedPageBreak/>
+        <w:t>Los diagramas de casos de uso son útiles para visualizar las funcionalidades de un sistema y para comunicar los requisitos del sistema a los desarrolladores y otros stakeholders del proyecto.</w:t>
       </w:r>
-      <w:proofErr w:type="spellStart"/>
-      <w:r>
-        <w:t>stakeholders</w:t>
-      </w:r>
-      <w:proofErr w:type="spellEnd"/>
-      <w:r>
-        <w:t xml:space="preserve"> del proyecto.</w:t>
-      </w:r>
-    </w:p>
-    <w:p>
-      <w:pPr>
-        <w:pStyle w:val="APASEPTIMA"/>
-        <w:jc w:val="both"/>
-      </w:pPr>
-    </w:p>
-    <w:p>
-      <w:pPr>
-        <w:pStyle w:val="APASEPTIMA"/>
-        <w:jc w:val="both"/>
-      </w:pPr>
     </w:p>
     <w:p>
       <w:pPr>
@@ -6216,7 +6215,6 @@
               <w:jc w:val="both"/>
             </w:pPr>
             <w:r>
-              <w:lastRenderedPageBreak/>
               <w:t>Administrador</w:t>
             </w:r>
           </w:p>
@@ -6485,6 +6483,7 @@
                 <w:b/>
                 <w:bCs/>
               </w:rPr>
+              <w:lastRenderedPageBreak/>
               <w:t>Precondiciones</w:t>
             </w:r>
           </w:p>
@@ -7023,6 +7022,7 @@
                 <w:b/>
                 <w:bCs/>
               </w:rPr>
+              <w:lastRenderedPageBreak/>
               <w:t>Descripción</w:t>
             </w:r>
           </w:p>
@@ -7184,7 +7184,6 @@
               <w:jc w:val="both"/>
             </w:pPr>
             <w:r>
-              <w:lastRenderedPageBreak/>
               <w:t>Paso</w:t>
             </w:r>
           </w:p>
@@ -8282,7 +8281,6 @@
           <w:noProof/>
           <w:lang w:val="es-ES" w:eastAsia="es-ES"/>
         </w:rPr>
-        <w:lastRenderedPageBreak/>
         <w:drawing>
           <wp:inline distT="0" distB="0" distL="0" distR="0" wp14:anchorId="614F010E" wp14:editId="39028F6A">
             <wp:extent cx="4533900" cy="2461260"/>
@@ -31189,6 +31187,18 @@
   </w:num>
   <w:num w:numId="44">
     <w:abstractNumId w:val="22"/>
+  </w:num>
+  <w:num w:numId="45">
+    <w:abstractNumId w:val="17"/>
+    <w:lvlOverride w:ilvl="0"/>
+    <w:lvlOverride w:ilvl="1"/>
+    <w:lvlOverride w:ilvl="2"/>
+    <w:lvlOverride w:ilvl="3"/>
+    <w:lvlOverride w:ilvl="4"/>
+    <w:lvlOverride w:ilvl="5"/>
+    <w:lvlOverride w:ilvl="6"/>
+    <w:lvlOverride w:ilvl="7"/>
+    <w:lvlOverride w:ilvl="8"/>
   </w:num>
   <w:numIdMacAtCleanup w:val="24"/>
 </w:numbering>
